--- a/chapters/7_workshops/JH-chapter-workshops.docx
+++ b/chapters/7_workshops/JH-chapter-workshops.docx
@@ -63,7 +63,7 @@
         <w:t xml:space="preserve"> </w:t>
       </w:r>
       <w:r>
-        <w:t xml:space="preserve">c24e56f</w:t>
+        <w:t xml:space="preserve">a72ba16</w:t>
       </w:r>
     </w:p>
     <w:p>
@@ -71,7 +71,7 @@
         <w:pStyle w:val="Date"/>
       </w:pPr>
       <w:r>
-        <w:t xml:space="preserve">2023-10-11</w:t>
+        <w:t xml:space="preserve">2023-10-24</w:t>
       </w:r>
     </w:p>
     <w:bookmarkStart w:id="24" w:name="introduction"/>
@@ -252,7 +252,17 @@
         <w:pStyle w:val="BodyText"/>
       </w:pPr>
       <w:r>
-        <w:t xml:space="preserve">However, I had to be mindful of how much time I could expect stakeholders to give to my project. The eight stages outlined by Michie et al. would take many hours and require background familiarity with the COM-B model, intervention functions and policy categories. This seemed like too much to ask of strangers, and so I decided to begin by involving members of the UK EQUATOR Center, with whom I already had a relationship, and who were already invested in the project. See chapter 2 for an introduction to the EQUATOR Network, and see chapters 8 and 11 for how I sought input from wider stakeholders and authors.</w:t>
+        <w:t xml:space="preserve">However, I had to be mindful of how much time I could expect stakeholders to give to my project. The eight stages outlined by Michie et al. would take many hours and require background familiarity with the COM-B model, intervention functions and policy categories. This seemed like too much to ask of strangers, and so I decided to begin by involving members of the UK EQUATOR Center, with whom I already had a relationship, and who were already invested in the project. See chapter </w:t>
+      </w:r>
+      <w:r>
+        <w:rPr>
+          <w:bCs/>
+          <w:b/>
+        </w:rPr>
+        <w:t xml:space="preserve">?var:chapters.reflexivity-and-context</w:t>
+      </w:r>
+      <w:r>
+        <w:t xml:space="preserve"> for an introduction to the EQUATOR Network, and see chapters 8 and 11 for how I sought input from wider stakeholders and authors.</w:t>
       </w:r>
     </w:p>
     <w:p>
@@ -304,7 +314,17 @@
         <w:pStyle w:val="BodyText"/>
       </w:pPr>
       <w:r>
-        <w:t xml:space="preserve">I took an active part in the workshops. I felt justified drawing on my own experience from my earlier PhD work, as an author, and developer of tools to help authors (see chapter 2). Together, we completed exercises through discussion. Hence my paradigm was constructivist in that knowledge was</w:t>
+        <w:t xml:space="preserve">I took an active part in the workshops. I felt justified drawing on my own experience from my earlier PhD work, as an author, and developer of tools to help authors (see chapter </w:t>
+      </w:r>
+      <w:r>
+        <w:rPr>
+          <w:bCs/>
+          <w:b/>
+        </w:rPr>
+        <w:t xml:space="preserve">?var:chapters.reflexivity-and-context</w:t>
+      </w:r>
+      <w:r>
+        <w:t xml:space="preserve">). Together, we completed exercises through discussion. Hence my paradigm was constructivist in that knowledge was</w:t>
       </w:r>
       <w:r>
         <w:t xml:space="preserve"> </w:t>

--- a/chapters/7_workshops/JH-chapter-workshops.docx
+++ b/chapters/7_workshops/JH-chapter-workshops.docx
@@ -63,7 +63,7 @@
         <w:t xml:space="preserve"> </w:t>
       </w:r>
       <w:r>
-        <w:t xml:space="preserve">a72ba16</w:t>
+        <w:t xml:space="preserve">a51decd</w:t>
       </w:r>
     </w:p>
     <w:p>

--- a/chapters/7_workshops/JH-chapter-workshops.docx
+++ b/chapters/7_workshops/JH-chapter-workshops.docx
@@ -46,34 +46,44 @@
         <w:t xml:space="preserve">EQUATOR</w:t>
       </w:r>
     </w:p>
-    <w:p>
-      <w:pPr>
-        <w:pStyle w:val="Author"/>
-      </w:pPr>
-      <w:r>
-        <w:t xml:space="preserve">Commit</w:t>
-      </w:r>
-      <w:r>
-        <w:t xml:space="preserve"> </w:t>
-      </w:r>
-      <w:r>
-        <w:t xml:space="preserve">ID:</w:t>
-      </w:r>
-      <w:r>
-        <w:t xml:space="preserve"> </w:t>
-      </w:r>
-      <w:r>
-        <w:t xml:space="preserve">a51decd</w:t>
-      </w:r>
-    </w:p>
-    <w:p>
-      <w:pPr>
-        <w:pStyle w:val="Date"/>
-      </w:pPr>
-      <w:r>
-        <w:t xml:space="preserve">2023-10-24</w:t>
-      </w:r>
-    </w:p>
+    <w:sdt>
+      <w:sdtPr>
+        <w:docPartObj>
+          <w:docPartGallery w:val="Table of Contents"/>
+          <w:docPartUnique/>
+        </w:docPartObj>
+      </w:sdtPr>
+      <w:sdtContent>
+        <w:p>
+          <w:pPr>
+            <w:pStyle w:val="TOCHeading"/>
+          </w:pPr>
+          <w:r>
+            <w:t xml:space="preserve">Table</w:t>
+          </w:r>
+          <w:r>
+            <w:t xml:space="preserve"> </w:t>
+          </w:r>
+          <w:r>
+            <w:t xml:space="preserve">of</w:t>
+          </w:r>
+          <w:r>
+            <w:t xml:space="preserve"> </w:t>
+          </w:r>
+          <w:r>
+            <w:t xml:space="preserve">contents</w:t>
+          </w:r>
+        </w:p>
+        <w:p>
+          <w:r>
+            <w:fldChar w:fldCharType="begin" w:dirty="true"/>
+            <w:instrText xml:space="preserve">TOC \o "1-2" \h \z \u</w:instrText>
+            <w:fldChar w:fldCharType="separate"/>
+            <w:fldChar w:fldCharType="end"/>
+          </w:r>
+        </w:p>
+      </w:sdtContent>
+    </w:sdt>
     <w:bookmarkStart w:id="24" w:name="introduction"/>
     <w:p>
       <w:pPr>
@@ -88,17 +98,7 @@
         <w:pStyle w:val="FirstParagraph"/>
       </w:pPr>
       <w:r>
-        <w:t xml:space="preserve">Having identified factors that may limit the impact of reporting guidelines (chapters 3 - </w:t>
-      </w:r>
-      <w:r>
-        <w:rPr>
-          <w:bCs/>
-          <w:b/>
-        </w:rPr>
-        <w:t xml:space="preserve">?var:chapters.journal-audit</w:t>
-      </w:r>
-      <w:r>
-        <w:t xml:space="preserve">) and selected the Behaviour Change Wheel as a framework</w:t>
+        <w:t xml:space="preserve">Having identified factors that may limit the impact of reporting guidelines (chapters 3 - 5) and selected the Behaviour Change Wheel as a framework</w:t>
       </w:r>
       <w:r>
         <w:t xml:space="preserve"> </w:t>
@@ -252,17 +252,7 @@
         <w:pStyle w:val="BodyText"/>
       </w:pPr>
       <w:r>
-        <w:t xml:space="preserve">However, I had to be mindful of how much time I could expect stakeholders to give to my project. The eight stages outlined by Michie et al. would take many hours and require background familiarity with the COM-B model, intervention functions and policy categories. This seemed like too much to ask of strangers, and so I decided to begin by involving members of the UK EQUATOR Center, with whom I already had a relationship, and who were already invested in the project. See chapter </w:t>
-      </w:r>
-      <w:r>
-        <w:rPr>
-          <w:bCs/>
-          <w:b/>
-        </w:rPr>
-        <w:t xml:space="preserve">?var:chapters.reflexivity-and-context</w:t>
-      </w:r>
-      <w:r>
-        <w:t xml:space="preserve"> for an introduction to the EQUATOR Network, and see chapters 8 and 11 for how I sought input from wider stakeholders and authors.</w:t>
+        <w:t xml:space="preserve">However, I had to be mindful of how much time I could expect stakeholders to give to my project. The eight stages outlined by Michie et al. would take many hours and require background familiarity with the COM-B model, intervention functions and policy categories. This seemed like too much to ask of strangers, and so I decided to begin by involving members of the UK EQUATOR Center, with whom I already had a relationship, and who were already invested in the project. See chapter 2 for an introduction to the EQUATOR Network, and see chapters 8 and 11 for how I sought input from wider stakeholders and authors.</w:t>
       </w:r>
     </w:p>
     <w:p>
@@ -314,17 +304,7 @@
         <w:pStyle w:val="BodyText"/>
       </w:pPr>
       <w:r>
-        <w:t xml:space="preserve">I took an active part in the workshops. I felt justified drawing on my own experience from my earlier PhD work, as an author, and developer of tools to help authors (see chapter </w:t>
-      </w:r>
-      <w:r>
-        <w:rPr>
-          <w:bCs/>
-          <w:b/>
-        </w:rPr>
-        <w:t xml:space="preserve">?var:chapters.reflexivity-and-context</w:t>
-      </w:r>
-      <w:r>
-        <w:t xml:space="preserve">). Together, we completed exercises through discussion. Hence my paradigm was constructivist in that knowledge was</w:t>
+        <w:t xml:space="preserve">I took an active part in the workshops. I felt justified drawing on my own experience from my earlier PhD work, as an author, and developer of tools to help authors (see chapter 2). Together, we completed exercises through discussion. Hence my paradigm was constructivist in that knowledge was</w:t>
       </w:r>
       <w:r>
         <w:t xml:space="preserve"> </w:t>
@@ -608,7 +588,7 @@
               <w:jc w:val="left"/>
             </w:pPr>
             <w:r>
-              <w:t xml:space="preserve">Although perhaps most relevant to ethnographic studies, I nevertheless drew on aspects of</w:t>
+              <w:t xml:space="preserve">Although perhaps most relevant to ethnographic studies, I nevertheless drew on relevant aspects of</w:t>
             </w:r>
             <w:r>
               <w:t xml:space="preserve"> </w:t>
@@ -623,10 +603,7 @@
               <w:t xml:space="preserve">’</w:t>
             </w:r>
             <w:r>
-              <w:t xml:space="preserve"> </w:t>
-            </w:r>
-            <w:r>
-              <w:t xml:space="preserve">that were relevant here. I encouraged participants to describe ideas in detail and to document disagreement and context. Our aim was to document ideas in sufficient detail such that they could be transferable across different reporting guidelines and stakeholders.</w:t>
+              <w:t xml:space="preserve">. I encouraged participants to describe ideas in detail and to document disagreement and context. Our aim was to document ideas in sufficient detail so they could be transferable across different reporting guidelines and stakeholders.</w:t>
             </w:r>
           </w:p>
         </w:tc>
@@ -4109,10 +4086,11 @@
     <w:link w:val="Heading1Char"/>
     <w:uiPriority w:val="9"/>
     <w:qFormat/>
-    <w:rsid w:val="00481C80"/>
+    <w:rsid w:val="00D80FF0"/>
     <w:pPr>
       <w:keepNext/>
       <w:keepLines/>
+      <w:pageBreakBefore/>
       <w:spacing w:before="360"/>
       <w:outlineLvl w:val="0"/>
     </w:pPr>
@@ -4364,7 +4342,7 @@
     <w:basedOn w:val="DefaultParagraphFont"/>
     <w:link w:val="Heading1"/>
     <w:uiPriority w:val="9"/>
-    <w:rsid w:val="00481C80"/>
+    <w:rsid w:val="00D80FF0"/>
     <w:rPr>
       <w:rFonts w:ascii="Calibri" w:cs="Calibri" w:eastAsiaTheme="majorEastAsia" w:hAnsi="Calibri"/>
       <w:b/>
